--- a/Отчет 3 курс.docx
+++ b/Отчет 3 курс.docx
@@ -156,7 +156,7 @@
               </wp:anchor>
             </w:drawing>
           </mc:Choice>
-          <mc:Fallback xmlns:dgm="http://schemas.openxmlformats.org/drawingml/2006/diagram" xmlns:lc="http://schemas.openxmlformats.org/drawingml/2006/lockedCanvas" xmlns:c="http://schemas.openxmlformats.org/drawingml/2006/chart" xmlns:pic="http://schemas.openxmlformats.org/drawingml/2006/picture" xmlns:a="http://schemas.openxmlformats.org/drawingml/2006/main" xmlns:sl="http://schemas.openxmlformats.org/schemaLibrary/2006/main">
+          <mc:Fallback xmlns:sl="http://schemas.openxmlformats.org/schemaLibrary/2006/main" xmlns:a="http://schemas.openxmlformats.org/drawingml/2006/main" xmlns:pic="http://schemas.openxmlformats.org/drawingml/2006/picture" xmlns:c="http://schemas.openxmlformats.org/drawingml/2006/chart" xmlns:lc="http://schemas.openxmlformats.org/drawingml/2006/lockedCanvas" xmlns:dgm="http://schemas.openxmlformats.org/drawingml/2006/diagram">
             <w:drawing>
               <wp:anchor allowOverlap="1" behindDoc="0" distB="4294967295" distT="4294967295" distL="114300" distR="114300" hidden="0" layoutInCell="1" locked="0" relativeHeight="0" simplePos="0">
                 <wp:simplePos x="0" y="0"/>
@@ -389,43 +389,88 @@
           <w:sz w:val="26"/>
           <w:szCs w:val="26"/>
         </w:rPr>
-        <w:t xml:space="preserve">Зав. кафедрой </w:t>
-      </w:r>
-      <w:proofErr w:type="spellStart"/>
-      <w:r>
+        <w:t>Зав. кафедрой ИТиЭО д.п.н., проф.</w:t>
+      </w:r>
+    </w:p>
+    <w:p>
+      <w:pPr>
+        <w:spacing w:after="0"/>
+        <w:jc w:val="right"/>
         <w:rPr>
           <w:rFonts w:ascii="Times New Roman" w:eastAsia="Times New Roman" w:hAnsi="Times New Roman"/>
           <w:sz w:val="26"/>
           <w:szCs w:val="26"/>
         </w:rPr>
-        <w:t>ИТиЭО</w:t>
-      </w:r>
-      <w:proofErr w:type="spellEnd"/>
-      <w:r>
+      </w:pPr>
+    </w:p>
+    <w:p>
+      <w:pPr>
+        <w:spacing w:after="0"/>
+        <w:jc w:val="right"/>
         <w:rPr>
           <w:rFonts w:ascii="Times New Roman" w:eastAsia="Times New Roman" w:hAnsi="Times New Roman"/>
           <w:sz w:val="26"/>
           <w:szCs w:val="26"/>
         </w:rPr>
-        <w:t xml:space="preserve"> </w:t>
-      </w:r>
-      <w:proofErr w:type="spellStart"/>
+      </w:pPr>
       <w:r>
         <w:rPr>
           <w:rFonts w:ascii="Times New Roman" w:eastAsia="Times New Roman" w:hAnsi="Times New Roman"/>
           <w:sz w:val="26"/>
           <w:szCs w:val="26"/>
         </w:rPr>
-        <w:t>д.п.н</w:t>
-      </w:r>
-      <w:proofErr w:type="spellEnd"/>
-      <w:r>
+        <w:t>____________________</w:t>
+      </w:r>
+    </w:p>
+    <w:p>
+      <w:pPr>
+        <w:spacing w:after="0"/>
+        <w:jc w:val="right"/>
+        <w:rPr>
+          <w:rFonts w:ascii="Times New Roman" w:eastAsia="Times New Roman" w:hAnsi="Times New Roman"/>
+        </w:rPr>
+      </w:pPr>
+      <w:r>
+        <w:rPr>
+          <w:rFonts w:ascii="Times New Roman" w:eastAsia="Times New Roman" w:hAnsi="Times New Roman"/>
+        </w:rPr>
+        <w:t>(Власова Е.З.)</w:t>
+      </w:r>
+    </w:p>
+    <w:p>
+      <w:pPr>
+        <w:spacing w:after="0"/>
+        <w:jc w:val="right"/>
+        <w:rPr>
+          <w:rFonts w:ascii="Times New Roman" w:eastAsia="Times New Roman" w:hAnsi="Times New Roman"/>
+        </w:rPr>
+      </w:pPr>
+    </w:p>
+    <w:p>
+      <w:pPr>
+        <w:spacing w:after="0"/>
+        <w:jc w:val="right"/>
         <w:rPr>
           <w:rFonts w:ascii="Times New Roman" w:eastAsia="Times New Roman" w:hAnsi="Times New Roman"/>
           <w:sz w:val="26"/>
           <w:szCs w:val="26"/>
         </w:rPr>
-        <w:t>., проф.</w:t>
+      </w:pPr>
+      <w:r>
+        <w:rPr>
+          <w:rFonts w:ascii="Times New Roman" w:eastAsia="Times New Roman" w:hAnsi="Times New Roman"/>
+          <w:sz w:val="26"/>
+          <w:szCs w:val="26"/>
+        </w:rPr>
+        <w:t>Руководитель</w:t>
+      </w:r>
+      <w:r>
+        <w:rPr>
+          <w:rFonts w:ascii="Times New Roman" w:eastAsia="Times New Roman" w:hAnsi="Times New Roman"/>
+          <w:sz w:val="26"/>
+          <w:szCs w:val="26"/>
+        </w:rPr>
+        <w:t xml:space="preserve"> </w:t>
       </w:r>
     </w:p>
     <w:p>
@@ -438,6 +483,22 @@
           <w:szCs w:val="26"/>
         </w:rPr>
       </w:pPr>
+      <w:r>
+        <w:rPr>
+          <w:rFonts w:ascii="Times New Roman" w:eastAsia="Times New Roman" w:hAnsi="Times New Roman"/>
+          <w:sz w:val="26"/>
+          <w:szCs w:val="26"/>
+        </w:rPr>
+        <w:t>кандидат физ.-мат. наук</w:t>
+      </w:r>
+      <w:r>
+        <w:rPr>
+          <w:rFonts w:ascii="Times New Roman" w:eastAsia="Times New Roman" w:hAnsi="Times New Roman"/>
+          <w:sz w:val="26"/>
+          <w:szCs w:val="26"/>
+        </w:rPr>
+        <w:t xml:space="preserve">, </w:t>
+      </w:r>
     </w:p>
     <w:p>
       <w:pPr>
@@ -455,7 +516,15 @@
           <w:sz w:val="26"/>
           <w:szCs w:val="26"/>
         </w:rPr>
-        <w:t>____________________</w:t>
+        <w:t>доцент</w:t>
+      </w:r>
+      <w:r>
+        <w:rPr>
+          <w:rFonts w:ascii="Times New Roman" w:eastAsia="Times New Roman" w:hAnsi="Times New Roman"/>
+          <w:sz w:val="26"/>
+          <w:szCs w:val="26"/>
+        </w:rPr>
+        <w:t xml:space="preserve"> кафедры ИТиЭО</w:t>
       </w:r>
     </w:p>
     <w:p>
@@ -464,14 +533,10 @@
         <w:jc w:val="right"/>
         <w:rPr>
           <w:rFonts w:ascii="Times New Roman" w:eastAsia="Times New Roman" w:hAnsi="Times New Roman"/>
-        </w:rPr>
-      </w:pPr>
-      <w:r>
-        <w:rPr>
-          <w:rFonts w:ascii="Times New Roman" w:eastAsia="Times New Roman" w:hAnsi="Times New Roman"/>
-        </w:rPr>
-        <w:t>(Власова Е.З.)</w:t>
-      </w:r>
+          <w:sz w:val="26"/>
+          <w:szCs w:val="26"/>
+        </w:rPr>
+      </w:pPr>
     </w:p>
     <w:p>
       <w:pPr>
@@ -479,8 +544,18 @@
         <w:jc w:val="right"/>
         <w:rPr>
           <w:rFonts w:ascii="Times New Roman" w:eastAsia="Times New Roman" w:hAnsi="Times New Roman"/>
-        </w:rPr>
-      </w:pPr>
+          <w:sz w:val="26"/>
+          <w:szCs w:val="26"/>
+        </w:rPr>
+      </w:pPr>
+      <w:r>
+        <w:rPr>
+          <w:rFonts w:ascii="Times New Roman" w:eastAsia="Times New Roman" w:hAnsi="Times New Roman"/>
+          <w:sz w:val="26"/>
+          <w:szCs w:val="26"/>
+        </w:rPr>
+        <w:t>____________________</w:t>
+      </w:r>
     </w:p>
     <w:p>
       <w:pPr>
@@ -488,25 +563,55 @@
         <w:jc w:val="right"/>
         <w:rPr>
           <w:rFonts w:ascii="Times New Roman" w:eastAsia="Times New Roman" w:hAnsi="Times New Roman"/>
+        </w:rPr>
+      </w:pPr>
+      <w:r>
+        <w:rPr>
+          <w:rFonts w:ascii="Times New Roman" w:eastAsia="Times New Roman" w:hAnsi="Times New Roman"/>
+        </w:rPr>
+        <w:t>(</w:t>
+      </w:r>
+      <w:r>
+        <w:rPr>
+          <w:rFonts w:ascii="Times New Roman" w:eastAsia="Times New Roman" w:hAnsi="Times New Roman"/>
+        </w:rPr>
+        <w:t>Шалденкова Анна Владимировна,</w:t>
+      </w:r>
+      <w:r>
+        <w:rPr>
+          <w:rFonts w:ascii="Times New Roman" w:eastAsia="Times New Roman" w:hAnsi="Times New Roman"/>
+        </w:rPr>
+        <w:t>)</w:t>
+      </w:r>
+    </w:p>
+    <w:p>
+      <w:pPr>
+        <w:spacing w:after="0"/>
+        <w:jc w:val="right"/>
+        <w:rPr>
+          <w:rFonts w:ascii="Times New Roman" w:eastAsia="Times New Roman" w:hAnsi="Times New Roman"/>
           <w:sz w:val="26"/>
           <w:szCs w:val="26"/>
         </w:rPr>
       </w:pPr>
-      <w:r>
+    </w:p>
+    <w:p>
+      <w:pPr>
+        <w:spacing w:after="0"/>
+        <w:jc w:val="right"/>
         <w:rPr>
           <w:rFonts w:ascii="Times New Roman" w:eastAsia="Times New Roman" w:hAnsi="Times New Roman"/>
           <w:sz w:val="26"/>
           <w:szCs w:val="26"/>
         </w:rPr>
-        <w:t>Руководитель</w:t>
-      </w:r>
+      </w:pPr>
       <w:r>
         <w:rPr>
           <w:rFonts w:ascii="Times New Roman" w:eastAsia="Times New Roman" w:hAnsi="Times New Roman"/>
           <w:sz w:val="26"/>
           <w:szCs w:val="26"/>
         </w:rPr>
-        <w:t xml:space="preserve"> </w:t>
+        <w:t>Студент 3 курса</w:t>
       </w:r>
     </w:p>
     <w:p>
@@ -519,171 +624,21 @@
           <w:szCs w:val="26"/>
         </w:rPr>
       </w:pPr>
-      <w:r>
+    </w:p>
+    <w:p>
+      <w:pPr>
+        <w:spacing w:after="0"/>
+        <w:jc w:val="right"/>
         <w:rPr>
           <w:rFonts w:ascii="Times New Roman" w:eastAsia="Times New Roman" w:hAnsi="Times New Roman"/>
           <w:sz w:val="26"/>
           <w:szCs w:val="26"/>
         </w:rPr>
-        <w:t>кандидат физ.-мат. наук</w:t>
-      </w:r>
-      <w:r>
-        <w:rPr>
-          <w:rFonts w:ascii="Times New Roman" w:eastAsia="Times New Roman" w:hAnsi="Times New Roman"/>
-          <w:sz w:val="26"/>
-          <w:szCs w:val="26"/>
-        </w:rPr>
-        <w:t xml:space="preserve">, </w:t>
-      </w:r>
-    </w:p>
-    <w:p>
-      <w:pPr>
-        <w:spacing w:after="0"/>
-        <w:jc w:val="right"/>
-        <w:rPr>
-          <w:rFonts w:ascii="Times New Roman" w:eastAsia="Times New Roman" w:hAnsi="Times New Roman"/>
-          <w:sz w:val="26"/>
-          <w:szCs w:val="26"/>
-        </w:rPr>
-      </w:pPr>
-      <w:r>
-        <w:rPr>
-          <w:rFonts w:ascii="Times New Roman" w:eastAsia="Times New Roman" w:hAnsi="Times New Roman"/>
-          <w:sz w:val="26"/>
-          <w:szCs w:val="26"/>
-        </w:rPr>
-        <w:t>доцент</w:t>
-      </w:r>
-      <w:r>
-        <w:rPr>
-          <w:rFonts w:ascii="Times New Roman" w:eastAsia="Times New Roman" w:hAnsi="Times New Roman"/>
-          <w:sz w:val="26"/>
-          <w:szCs w:val="26"/>
-        </w:rPr>
-        <w:t xml:space="preserve"> кафедры </w:t>
-      </w:r>
-      <w:proofErr w:type="spellStart"/>
-      <w:r>
-        <w:rPr>
-          <w:rFonts w:ascii="Times New Roman" w:eastAsia="Times New Roman" w:hAnsi="Times New Roman"/>
-          <w:sz w:val="26"/>
-          <w:szCs w:val="26"/>
-        </w:rPr>
-        <w:t>ИТиЭО</w:t>
-      </w:r>
-      <w:proofErr w:type="spellEnd"/>
-    </w:p>
-    <w:p>
-      <w:pPr>
-        <w:spacing w:after="0"/>
-        <w:jc w:val="right"/>
-        <w:rPr>
-          <w:rFonts w:ascii="Times New Roman" w:eastAsia="Times New Roman" w:hAnsi="Times New Roman"/>
-          <w:sz w:val="26"/>
-          <w:szCs w:val="26"/>
-        </w:rPr>
-      </w:pPr>
-    </w:p>
-    <w:p>
-      <w:pPr>
-        <w:spacing w:after="0"/>
-        <w:jc w:val="right"/>
-        <w:rPr>
-          <w:rFonts w:ascii="Times New Roman" w:eastAsia="Times New Roman" w:hAnsi="Times New Roman"/>
-          <w:sz w:val="26"/>
-          <w:szCs w:val="26"/>
-        </w:rPr>
-      </w:pPr>
-      <w:r>
-        <w:rPr>
-          <w:rFonts w:ascii="Times New Roman" w:eastAsia="Times New Roman" w:hAnsi="Times New Roman"/>
-          <w:sz w:val="26"/>
-          <w:szCs w:val="26"/>
-        </w:rPr>
-        <w:t>____________________</w:t>
-      </w:r>
-    </w:p>
-    <w:p>
-      <w:pPr>
-        <w:spacing w:after="0"/>
-        <w:jc w:val="right"/>
-        <w:rPr>
-          <w:rFonts w:ascii="Times New Roman" w:eastAsia="Times New Roman" w:hAnsi="Times New Roman"/>
-        </w:rPr>
-      </w:pPr>
-      <w:r>
-        <w:rPr>
-          <w:rFonts w:ascii="Times New Roman" w:eastAsia="Times New Roman" w:hAnsi="Times New Roman"/>
-        </w:rPr>
-        <w:t>(</w:t>
-      </w:r>
-      <w:r>
-        <w:rPr>
-          <w:rFonts w:ascii="Times New Roman" w:eastAsia="Times New Roman" w:hAnsi="Times New Roman"/>
-        </w:rPr>
-        <w:t>Шалденкова Анна Владимировна,</w:t>
-      </w:r>
-      <w:r>
-        <w:rPr>
-          <w:rFonts w:ascii="Times New Roman" w:eastAsia="Times New Roman" w:hAnsi="Times New Roman"/>
-        </w:rPr>
-        <w:t>)</w:t>
-      </w:r>
-    </w:p>
-    <w:p>
-      <w:pPr>
-        <w:spacing w:after="0"/>
-        <w:jc w:val="right"/>
-        <w:rPr>
-          <w:rFonts w:ascii="Times New Roman" w:eastAsia="Times New Roman" w:hAnsi="Times New Roman"/>
-          <w:sz w:val="26"/>
-          <w:szCs w:val="26"/>
-        </w:rPr>
-      </w:pPr>
-    </w:p>
-    <w:p>
-      <w:pPr>
-        <w:spacing w:after="0"/>
-        <w:jc w:val="right"/>
-        <w:rPr>
-          <w:rFonts w:ascii="Times New Roman" w:eastAsia="Times New Roman" w:hAnsi="Times New Roman"/>
-          <w:sz w:val="26"/>
-          <w:szCs w:val="26"/>
-        </w:rPr>
-      </w:pPr>
-      <w:r>
-        <w:rPr>
-          <w:rFonts w:ascii="Times New Roman" w:eastAsia="Times New Roman" w:hAnsi="Times New Roman"/>
-          <w:sz w:val="26"/>
-          <w:szCs w:val="26"/>
-        </w:rPr>
-        <w:t>Студент 3 курса</w:t>
-      </w:r>
-    </w:p>
-    <w:p>
-      <w:pPr>
-        <w:spacing w:after="0"/>
-        <w:jc w:val="right"/>
-        <w:rPr>
-          <w:rFonts w:ascii="Times New Roman" w:eastAsia="Times New Roman" w:hAnsi="Times New Roman"/>
-          <w:sz w:val="26"/>
-          <w:szCs w:val="26"/>
-        </w:rPr>
-      </w:pPr>
-    </w:p>
-    <w:p>
-      <w:pPr>
-        <w:spacing w:after="0"/>
-        <w:jc w:val="right"/>
-        <w:rPr>
-          <w:rFonts w:ascii="Times New Roman" w:eastAsia="Times New Roman" w:hAnsi="Times New Roman"/>
-          <w:sz w:val="26"/>
-          <w:szCs w:val="26"/>
-        </w:rPr>
-      </w:pPr>
-      <w:r>
-        <w:rPr>
-          <w:rFonts w:ascii="Times New Roman" w:eastAsia="Times New Roman" w:hAnsi="Times New Roman"/>
+      </w:pPr>
+      <w:r>
+        <w:rPr>
+          <w:rFonts w:ascii="Times New Roman" w:eastAsia="Times New Roman" w:hAnsi="Times New Roman"/>
+          <w:noProof/>
           <w:sz w:val="26"/>
           <w:szCs w:val="26"/>
         </w:rPr>
@@ -851,31 +806,7 @@
           <w:sz w:val="24"/>
           <w:szCs w:val="24"/>
         </w:rPr>
-        <w:t xml:space="preserve">Изучить и проанализировать печатные и </w:t>
-      </w:r>
-      <w:proofErr w:type="spellStart"/>
-      <w:r>
-        <w:rPr>
-          <w:rFonts w:ascii="Times New Roman" w:eastAsia="Times New Roman" w:hAnsi="Times New Roman"/>
-          <w:b/>
-          <w:i/>
-          <w:color w:val="000000"/>
-          <w:sz w:val="24"/>
-          <w:szCs w:val="24"/>
-        </w:rPr>
-        <w:t>Internet</w:t>
-      </w:r>
-      <w:proofErr w:type="spellEnd"/>
-      <w:r>
-        <w:rPr>
-          <w:rFonts w:ascii="Times New Roman" w:eastAsia="Times New Roman" w:hAnsi="Times New Roman"/>
-          <w:b/>
-          <w:i/>
-          <w:color w:val="000000"/>
-          <w:sz w:val="24"/>
-          <w:szCs w:val="24"/>
-        </w:rPr>
-        <w:t>-источники по философским проблемам информатики.</w:t>
+        <w:t>Изучить и проанализировать печатные и Internet-источники по философским проблемам информатики.</w:t>
       </w:r>
     </w:p>
     <w:p>
@@ -902,27 +833,7 @@
           <w:sz w:val="24"/>
           <w:szCs w:val="24"/>
         </w:rPr>
-        <w:t>Примечание</w:t>
-      </w:r>
-      <w:proofErr w:type="gramStart"/>
-      <w:r>
-        <w:rPr>
-          <w:rFonts w:ascii="Times New Roman" w:eastAsia="Times New Roman" w:hAnsi="Times New Roman"/>
-          <w:color w:val="000000"/>
-          <w:sz w:val="24"/>
-          <w:szCs w:val="24"/>
-        </w:rPr>
-        <w:t>: Найти</w:t>
-      </w:r>
-      <w:proofErr w:type="gramEnd"/>
-      <w:r>
-        <w:rPr>
-          <w:rFonts w:ascii="Times New Roman" w:eastAsia="Times New Roman" w:hAnsi="Times New Roman"/>
-          <w:color w:val="000000"/>
-          <w:sz w:val="24"/>
-          <w:szCs w:val="24"/>
-        </w:rPr>
-        <w:t xml:space="preserve"> не менее 7 источников и составить аннотированный список (в группе)</w:t>
+        <w:t>Примечание: Найти не менее 7 источников и составить аннотированный список (в группе)</w:t>
       </w:r>
     </w:p>
     <w:p>
@@ -988,17 +899,11 @@
         <w:br/>
       </w:r>
       <w:r>
-        <w:rPr>
-          <w:rFonts w:ascii="Times New Roman" w:eastAsia="Times New Roman" w:hAnsi="Times New Roman"/>
-          <w:noProof/>
-          <w:sz w:val="26"/>
-          <w:szCs w:val="26"/>
-        </w:rPr>
         <w:drawing>
-          <wp:inline distT="0" distB="0" distL="0" distR="0" wp14:anchorId="52413ABD" wp14:editId="1D6AD085">
-            <wp:extent cx="1257300" cy="1257300"/>
-            <wp:effectExtent l="0" t="0" r="0" b="0"/>
-            <wp:docPr id="4" name="Рисунок 4"/>
+          <wp:inline distT="0" distB="0" distL="0" distR="0" wp14:anchorId="13D68FA3" wp14:editId="29510FCC">
+            <wp:extent cx="1514475" cy="1514475"/>
+            <wp:effectExtent l="0" t="0" r="9525" b="9525"/>
+            <wp:docPr id="22" name="Рисунок 22"/>
             <wp:cNvGraphicFramePr>
               <a:graphicFrameLocks xmlns:a="http://schemas.openxmlformats.org/drawingml/2006/main" noChangeAspect="1"/>
             </wp:cNvGraphicFramePr>
@@ -1006,36 +911,23 @@
               <a:graphicData uri="http://schemas.openxmlformats.org/drawingml/2006/picture">
                 <pic:pic xmlns:pic="http://schemas.openxmlformats.org/drawingml/2006/picture">
                   <pic:nvPicPr>
-                    <pic:cNvPr id="0" name="Picture 3"/>
-                    <pic:cNvPicPr>
-                      <a:picLocks noChangeAspect="1" noChangeArrowheads="1"/>
-                    </pic:cNvPicPr>
+                    <pic:cNvPr id="1" name=""/>
+                    <pic:cNvPicPr/>
                   </pic:nvPicPr>
                   <pic:blipFill>
-                    <a:blip r:embed="rId11">
-                      <a:extLst>
-                        <a:ext uri="{28A0092B-C50C-407E-A947-70E740481C1C}">
-                          <a14:useLocalDpi xmlns:a14="http://schemas.microsoft.com/office/drawing/2010/main" val="0"/>
-                        </a:ext>
-                      </a:extLst>
-                    </a:blip>
-                    <a:srcRect/>
+                    <a:blip r:embed="rId11"/>
                     <a:stretch>
                       <a:fillRect/>
                     </a:stretch>
                   </pic:blipFill>
-                  <pic:spPr bwMode="auto">
+                  <pic:spPr>
                     <a:xfrm>
                       <a:off x="0" y="0"/>
-                      <a:ext cx="1257300" cy="1257300"/>
+                      <a:ext cx="1514475" cy="1514475"/>
                     </a:xfrm>
                     <a:prstGeom prst="rect">
                       <a:avLst/>
                     </a:prstGeom>
-                    <a:noFill/>
-                    <a:ln>
-                      <a:noFill/>
-                    </a:ln>
                   </pic:spPr>
                 </pic:pic>
               </a:graphicData>
@@ -1116,27 +1008,7 @@
           <w:sz w:val="24"/>
           <w:szCs w:val="24"/>
         </w:rPr>
-        <w:t>Примечание</w:t>
-      </w:r>
-      <w:proofErr w:type="gramStart"/>
-      <w:r>
-        <w:rPr>
-          <w:rFonts w:ascii="Times New Roman" w:eastAsia="Times New Roman" w:hAnsi="Times New Roman"/>
-          <w:color w:val="000000"/>
-          <w:sz w:val="24"/>
-          <w:szCs w:val="24"/>
-        </w:rPr>
-        <w:t>: Представить</w:t>
-      </w:r>
-      <w:proofErr w:type="gramEnd"/>
-      <w:r>
-        <w:rPr>
-          <w:rFonts w:ascii="Times New Roman" w:eastAsia="Times New Roman" w:hAnsi="Times New Roman"/>
-          <w:color w:val="000000"/>
-          <w:sz w:val="24"/>
-          <w:szCs w:val="24"/>
-        </w:rPr>
-        <w:t xml:space="preserve"> в виде схемы (интеллект-карта)</w:t>
+        <w:t>Примечание: Представить в виде схемы (интеллект-карта)</w:t>
       </w:r>
     </w:p>
     <w:p>
@@ -1179,17 +1051,11 @@
         </w:rPr>
       </w:pPr>
       <w:r>
-        <w:rPr>
-          <w:rFonts w:ascii="Times New Roman" w:eastAsia="Times New Roman" w:hAnsi="Times New Roman"/>
-          <w:noProof/>
-          <w:sz w:val="26"/>
-          <w:szCs w:val="26"/>
-        </w:rPr>
         <w:drawing>
-          <wp:inline distT="0" distB="0" distL="0" distR="0" wp14:anchorId="3DAF26A9" wp14:editId="4A5CD93E">
-            <wp:extent cx="1533525" cy="1533525"/>
+          <wp:inline distT="0" distB="0" distL="0" distR="0" wp14:anchorId="1A920D3C" wp14:editId="7012713D">
+            <wp:extent cx="1514475" cy="1514475"/>
             <wp:effectExtent l="0" t="0" r="9525" b="9525"/>
-            <wp:docPr id="7" name="Рисунок 7"/>
+            <wp:docPr id="23" name="Рисунок 23"/>
             <wp:cNvGraphicFramePr>
               <a:graphicFrameLocks xmlns:a="http://schemas.openxmlformats.org/drawingml/2006/main" noChangeAspect="1"/>
             </wp:cNvGraphicFramePr>
@@ -1197,36 +1063,23 @@
               <a:graphicData uri="http://schemas.openxmlformats.org/drawingml/2006/picture">
                 <pic:pic xmlns:pic="http://schemas.openxmlformats.org/drawingml/2006/picture">
                   <pic:nvPicPr>
-                    <pic:cNvPr id="0" name="Picture 4"/>
-                    <pic:cNvPicPr>
-                      <a:picLocks noChangeAspect="1" noChangeArrowheads="1"/>
-                    </pic:cNvPicPr>
+                    <pic:cNvPr id="1" name=""/>
+                    <pic:cNvPicPr/>
                   </pic:nvPicPr>
                   <pic:blipFill>
-                    <a:blip r:embed="rId12">
-                      <a:extLst>
-                        <a:ext uri="{28A0092B-C50C-407E-A947-70E740481C1C}">
-                          <a14:useLocalDpi xmlns:a14="http://schemas.microsoft.com/office/drawing/2010/main" val="0"/>
-                        </a:ext>
-                      </a:extLst>
-                    </a:blip>
-                    <a:srcRect/>
+                    <a:blip r:embed="rId12"/>
                     <a:stretch>
                       <a:fillRect/>
                     </a:stretch>
                   </pic:blipFill>
-                  <pic:spPr bwMode="auto">
+                  <pic:spPr>
                     <a:xfrm>
                       <a:off x="0" y="0"/>
-                      <a:ext cx="1533525" cy="1533525"/>
+                      <a:ext cx="1514475" cy="1514475"/>
                     </a:xfrm>
                     <a:prstGeom prst="rect">
                       <a:avLst/>
                     </a:prstGeom>
-                    <a:noFill/>
-                    <a:ln>
-                      <a:noFill/>
-                    </a:ln>
                   </pic:spPr>
                 </pic:pic>
               </a:graphicData>
@@ -1339,20 +1192,22 @@
           <w:szCs w:val="20"/>
         </w:rPr>
       </w:pPr>
-      <w:r>
-        <w:rPr>
-          <w:rFonts w:ascii="Times New Roman" w:eastAsia="Times New Roman" w:hAnsi="Times New Roman"/>
-          <w:i/>
-          <w:noProof/>
-          <w:color w:val="000000"/>
-          <w:sz w:val="24"/>
-          <w:szCs w:val="24"/>
-        </w:rPr>
+    </w:p>
+    <w:p>
+      <w:pPr>
+        <w:spacing w:after="0" w:line="240" w:lineRule="auto"/>
+        <w:rPr>
+          <w:rFonts w:ascii="Times" w:eastAsia="Times" w:hAnsi="Times" w:cs="Times"/>
+          <w:sz w:val="20"/>
+          <w:szCs w:val="20"/>
+        </w:rPr>
+      </w:pPr>
+      <w:r>
         <w:drawing>
-          <wp:inline distT="0" distB="0" distL="0" distR="0" wp14:anchorId="0654950B" wp14:editId="19E0948E">
-            <wp:extent cx="1485900" cy="1485900"/>
-            <wp:effectExtent l="0" t="0" r="0" b="0"/>
-            <wp:docPr id="8" name="Рисунок 8"/>
+          <wp:inline distT="0" distB="0" distL="0" distR="0" wp14:anchorId="687EC42F" wp14:editId="62392919">
+            <wp:extent cx="1514475" cy="1514475"/>
+            <wp:effectExtent l="0" t="0" r="9525" b="9525"/>
+            <wp:docPr id="24" name="Рисунок 24"/>
             <wp:cNvGraphicFramePr>
               <a:graphicFrameLocks xmlns:a="http://schemas.openxmlformats.org/drawingml/2006/main" noChangeAspect="1"/>
             </wp:cNvGraphicFramePr>
@@ -1360,36 +1215,23 @@
               <a:graphicData uri="http://schemas.openxmlformats.org/drawingml/2006/picture">
                 <pic:pic xmlns:pic="http://schemas.openxmlformats.org/drawingml/2006/picture">
                   <pic:nvPicPr>
-                    <pic:cNvPr id="0" name="Picture 5"/>
-                    <pic:cNvPicPr>
-                      <a:picLocks noChangeAspect="1" noChangeArrowheads="1"/>
-                    </pic:cNvPicPr>
+                    <pic:cNvPr id="1" name=""/>
+                    <pic:cNvPicPr/>
                   </pic:nvPicPr>
                   <pic:blipFill>
-                    <a:blip r:embed="rId13">
-                      <a:extLst>
-                        <a:ext uri="{28A0092B-C50C-407E-A947-70E740481C1C}">
-                          <a14:useLocalDpi xmlns:a14="http://schemas.microsoft.com/office/drawing/2010/main" val="0"/>
-                        </a:ext>
-                      </a:extLst>
-                    </a:blip>
-                    <a:srcRect/>
+                    <a:blip r:embed="rId13"/>
                     <a:stretch>
                       <a:fillRect/>
                     </a:stretch>
                   </pic:blipFill>
-                  <pic:spPr bwMode="auto">
+                  <pic:spPr>
                     <a:xfrm>
                       <a:off x="0" y="0"/>
-                      <a:ext cx="1485900" cy="1485900"/>
+                      <a:ext cx="1514475" cy="1514475"/>
                     </a:xfrm>
                     <a:prstGeom prst="rect">
                       <a:avLst/>
                     </a:prstGeom>
-                    <a:noFill/>
-                    <a:ln>
-                      <a:noFill/>
-                    </a:ln>
                   </pic:spPr>
                 </pic:pic>
               </a:graphicData>
@@ -1401,16 +1243,6 @@
     <w:p>
       <w:pPr>
         <w:spacing w:after="0" w:line="240" w:lineRule="auto"/>
-        <w:rPr>
-          <w:rFonts w:ascii="Times" w:eastAsia="Times" w:hAnsi="Times" w:cs="Times"/>
-          <w:sz w:val="20"/>
-          <w:szCs w:val="20"/>
-        </w:rPr>
-      </w:pPr>
-    </w:p>
-    <w:p>
-      <w:pPr>
-        <w:spacing w:after="0" w:line="240" w:lineRule="auto"/>
         <w:jc w:val="both"/>
         <w:rPr>
           <w:rFonts w:ascii="Times New Roman" w:eastAsia="Times New Roman" w:hAnsi="Times New Roman"/>
@@ -1507,19 +1339,12 @@
         </w:rPr>
       </w:pPr>
       <w:r>
-        <w:rPr>
-          <w:rFonts w:ascii="Times New Roman" w:eastAsia="Times New Roman" w:hAnsi="Times New Roman"/>
-          <w:noProof/>
-          <w:color w:val="000000"/>
-          <w:sz w:val="24"/>
-          <w:szCs w:val="24"/>
-        </w:rPr>
         <w:lastRenderedPageBreak/>
         <w:drawing>
-          <wp:inline distT="0" distB="0" distL="0" distR="0" wp14:anchorId="27AF1F78" wp14:editId="0764CC5C">
-            <wp:extent cx="1076325" cy="1076325"/>
+          <wp:inline distT="0" distB="0" distL="0" distR="0" wp14:anchorId="4499E1C5" wp14:editId="5E771775">
+            <wp:extent cx="1514475" cy="1514475"/>
             <wp:effectExtent l="0" t="0" r="9525" b="9525"/>
-            <wp:docPr id="9" name="Рисунок 9"/>
+            <wp:docPr id="25" name="Рисунок 25"/>
             <wp:cNvGraphicFramePr>
               <a:graphicFrameLocks xmlns:a="http://schemas.openxmlformats.org/drawingml/2006/main" noChangeAspect="1"/>
             </wp:cNvGraphicFramePr>
@@ -1527,36 +1352,23 @@
               <a:graphicData uri="http://schemas.openxmlformats.org/drawingml/2006/picture">
                 <pic:pic xmlns:pic="http://schemas.openxmlformats.org/drawingml/2006/picture">
                   <pic:nvPicPr>
-                    <pic:cNvPr id="0" name="Picture 6"/>
-                    <pic:cNvPicPr>
-                      <a:picLocks noChangeAspect="1" noChangeArrowheads="1"/>
-                    </pic:cNvPicPr>
+                    <pic:cNvPr id="1" name=""/>
+                    <pic:cNvPicPr/>
                   </pic:nvPicPr>
                   <pic:blipFill>
-                    <a:blip r:embed="rId14" cstate="print">
-                      <a:extLst>
-                        <a:ext uri="{28A0092B-C50C-407E-A947-70E740481C1C}">
-                          <a14:useLocalDpi xmlns:a14="http://schemas.microsoft.com/office/drawing/2010/main" val="0"/>
-                        </a:ext>
-                      </a:extLst>
-                    </a:blip>
-                    <a:srcRect/>
+                    <a:blip r:embed="rId14"/>
                     <a:stretch>
                       <a:fillRect/>
                     </a:stretch>
                   </pic:blipFill>
-                  <pic:spPr bwMode="auto">
+                  <pic:spPr>
                     <a:xfrm>
                       <a:off x="0" y="0"/>
-                      <a:ext cx="1076325" cy="1076325"/>
+                      <a:ext cx="1514475" cy="1514475"/>
                     </a:xfrm>
                     <a:prstGeom prst="rect">
                       <a:avLst/>
                     </a:prstGeom>
-                    <a:noFill/>
-                    <a:ln>
-                      <a:noFill/>
-                    </a:ln>
                   </pic:spPr>
                 </pic:pic>
               </a:graphicData>
@@ -1661,18 +1473,11 @@
         </w:rPr>
       </w:pPr>
       <w:r>
-        <w:rPr>
-          <w:rFonts w:ascii="Times New Roman" w:eastAsia="Times New Roman" w:hAnsi="Times New Roman"/>
-          <w:noProof/>
-          <w:color w:val="000000"/>
-          <w:sz w:val="24"/>
-          <w:szCs w:val="24"/>
-        </w:rPr>
         <w:drawing>
-          <wp:inline distT="0" distB="0" distL="0" distR="0" wp14:anchorId="0645882D" wp14:editId="60AFD636">
-            <wp:extent cx="1228725" cy="1228725"/>
+          <wp:inline distT="0" distB="0" distL="0" distR="0" wp14:anchorId="2FA83E8D" wp14:editId="64746689">
+            <wp:extent cx="1514475" cy="1514475"/>
             <wp:effectExtent l="0" t="0" r="9525" b="9525"/>
-            <wp:docPr id="10" name="Рисунок 10"/>
+            <wp:docPr id="26" name="Рисунок 26"/>
             <wp:cNvGraphicFramePr>
               <a:graphicFrameLocks xmlns:a="http://schemas.openxmlformats.org/drawingml/2006/main" noChangeAspect="1"/>
             </wp:cNvGraphicFramePr>
@@ -1680,36 +1485,23 @@
               <a:graphicData uri="http://schemas.openxmlformats.org/drawingml/2006/picture">
                 <pic:pic xmlns:pic="http://schemas.openxmlformats.org/drawingml/2006/picture">
                   <pic:nvPicPr>
-                    <pic:cNvPr id="0" name="Picture 7"/>
-                    <pic:cNvPicPr>
-                      <a:picLocks noChangeAspect="1" noChangeArrowheads="1"/>
-                    </pic:cNvPicPr>
+                    <pic:cNvPr id="1" name=""/>
+                    <pic:cNvPicPr/>
                   </pic:nvPicPr>
                   <pic:blipFill>
-                    <a:blip r:embed="rId15" cstate="print">
-                      <a:extLst>
-                        <a:ext uri="{28A0092B-C50C-407E-A947-70E740481C1C}">
-                          <a14:useLocalDpi xmlns:a14="http://schemas.microsoft.com/office/drawing/2010/main" val="0"/>
-                        </a:ext>
-                      </a:extLst>
-                    </a:blip>
-                    <a:srcRect/>
+                    <a:blip r:embed="rId15"/>
                     <a:stretch>
                       <a:fillRect/>
                     </a:stretch>
                   </pic:blipFill>
-                  <pic:spPr bwMode="auto">
+                  <pic:spPr>
                     <a:xfrm>
                       <a:off x="0" y="0"/>
-                      <a:ext cx="1228725" cy="1228725"/>
+                      <a:ext cx="1514475" cy="1514475"/>
                     </a:xfrm>
                     <a:prstGeom prst="rect">
                       <a:avLst/>
                     </a:prstGeom>
-                    <a:noFill/>
-                    <a:ln>
-                      <a:noFill/>
-                    </a:ln>
                   </pic:spPr>
                 </pic:pic>
               </a:graphicData>
@@ -1815,18 +1607,11 @@
         </w:rPr>
       </w:pPr>
       <w:r>
-        <w:rPr>
-          <w:rFonts w:ascii="Times New Roman" w:eastAsia="Times New Roman" w:hAnsi="Times New Roman"/>
-          <w:noProof/>
-          <w:color w:val="000000"/>
-          <w:sz w:val="24"/>
-          <w:szCs w:val="24"/>
-        </w:rPr>
         <w:drawing>
-          <wp:inline distT="0" distB="0" distL="0" distR="0" wp14:anchorId="4C6C4A9A" wp14:editId="1C4C06FB">
-            <wp:extent cx="1295400" cy="1295400"/>
-            <wp:effectExtent l="0" t="0" r="0" b="0"/>
-            <wp:docPr id="11" name="Рисунок 11"/>
+          <wp:inline distT="0" distB="0" distL="0" distR="0" wp14:anchorId="6EC6A5EA" wp14:editId="55D7E836">
+            <wp:extent cx="1514475" cy="1514475"/>
+            <wp:effectExtent l="0" t="0" r="9525" b="9525"/>
+            <wp:docPr id="27" name="Рисунок 27"/>
             <wp:cNvGraphicFramePr>
               <a:graphicFrameLocks xmlns:a="http://schemas.openxmlformats.org/drawingml/2006/main" noChangeAspect="1"/>
             </wp:cNvGraphicFramePr>
@@ -1834,36 +1619,23 @@
               <a:graphicData uri="http://schemas.openxmlformats.org/drawingml/2006/picture">
                 <pic:pic xmlns:pic="http://schemas.openxmlformats.org/drawingml/2006/picture">
                   <pic:nvPicPr>
-                    <pic:cNvPr id="0" name="Picture 8"/>
-                    <pic:cNvPicPr>
-                      <a:picLocks noChangeAspect="1" noChangeArrowheads="1"/>
-                    </pic:cNvPicPr>
+                    <pic:cNvPr id="1" name=""/>
+                    <pic:cNvPicPr/>
                   </pic:nvPicPr>
                   <pic:blipFill>
-                    <a:blip r:embed="rId16">
-                      <a:extLst>
-                        <a:ext uri="{28A0092B-C50C-407E-A947-70E740481C1C}">
-                          <a14:useLocalDpi xmlns:a14="http://schemas.microsoft.com/office/drawing/2010/main" val="0"/>
-                        </a:ext>
-                      </a:extLst>
-                    </a:blip>
-                    <a:srcRect/>
+                    <a:blip r:embed="rId16"/>
                     <a:stretch>
                       <a:fillRect/>
                     </a:stretch>
                   </pic:blipFill>
-                  <pic:spPr bwMode="auto">
+                  <pic:spPr>
                     <a:xfrm>
                       <a:off x="0" y="0"/>
-                      <a:ext cx="1295400" cy="1295400"/>
+                      <a:ext cx="1514475" cy="1514475"/>
                     </a:xfrm>
                     <a:prstGeom prst="rect">
                       <a:avLst/>
                     </a:prstGeom>
-                    <a:noFill/>
-                    <a:ln>
-                      <a:noFill/>
-                    </a:ln>
                   </pic:spPr>
                 </pic:pic>
               </a:graphicData>
@@ -2014,17 +1786,11 @@
         </w:rPr>
       </w:pPr>
       <w:r>
-        <w:rPr>
-          <w:rFonts w:ascii="Times" w:eastAsia="Times" w:hAnsi="Times" w:cs="Times"/>
-          <w:noProof/>
-          <w:sz w:val="20"/>
-          <w:szCs w:val="20"/>
-        </w:rPr>
         <w:drawing>
-          <wp:inline distT="0" distB="0" distL="0" distR="0" wp14:anchorId="72694B7F" wp14:editId="4B80B911">
-            <wp:extent cx="1276350" cy="1276350"/>
-            <wp:effectExtent l="0" t="0" r="0" b="0"/>
-            <wp:docPr id="12" name="Рисунок 12"/>
+          <wp:inline distT="0" distB="0" distL="0" distR="0" wp14:anchorId="6295A0A0" wp14:editId="213FF311">
+            <wp:extent cx="1514475" cy="1514475"/>
+            <wp:effectExtent l="0" t="0" r="9525" b="9525"/>
+            <wp:docPr id="28" name="Рисунок 28"/>
             <wp:cNvGraphicFramePr>
               <a:graphicFrameLocks xmlns:a="http://schemas.openxmlformats.org/drawingml/2006/main" noChangeAspect="1"/>
             </wp:cNvGraphicFramePr>
@@ -2032,36 +1798,23 @@
               <a:graphicData uri="http://schemas.openxmlformats.org/drawingml/2006/picture">
                 <pic:pic xmlns:pic="http://schemas.openxmlformats.org/drawingml/2006/picture">
                   <pic:nvPicPr>
-                    <pic:cNvPr id="0" name="Picture 9"/>
-                    <pic:cNvPicPr>
-                      <a:picLocks noChangeAspect="1" noChangeArrowheads="1"/>
-                    </pic:cNvPicPr>
+                    <pic:cNvPr id="1" name=""/>
+                    <pic:cNvPicPr/>
                   </pic:nvPicPr>
                   <pic:blipFill>
-                    <a:blip r:embed="rId17">
-                      <a:extLst>
-                        <a:ext uri="{28A0092B-C50C-407E-A947-70E740481C1C}">
-                          <a14:useLocalDpi xmlns:a14="http://schemas.microsoft.com/office/drawing/2010/main" val="0"/>
-                        </a:ext>
-                      </a:extLst>
-                    </a:blip>
-                    <a:srcRect/>
+                    <a:blip r:embed="rId17"/>
                     <a:stretch>
                       <a:fillRect/>
                     </a:stretch>
                   </pic:blipFill>
-                  <pic:spPr bwMode="auto">
+                  <pic:spPr>
                     <a:xfrm>
                       <a:off x="0" y="0"/>
-                      <a:ext cx="1276350" cy="1276350"/>
+                      <a:ext cx="1514475" cy="1514475"/>
                     </a:xfrm>
                     <a:prstGeom prst="rect">
                       <a:avLst/>
                     </a:prstGeom>
-                    <a:noFill/>
-                    <a:ln>
-                      <a:noFill/>
-                    </a:ln>
                   </pic:spPr>
                 </pic:pic>
               </a:graphicData>
@@ -2156,47 +1909,8 @@
           <w:sz w:val="24"/>
           <w:szCs w:val="24"/>
         </w:rPr>
-        <w:t>Примечание</w:t>
-      </w:r>
-      <w:proofErr w:type="gramStart"/>
-      <w:r>
-        <w:rPr>
-          <w:rFonts w:ascii="Times New Roman" w:eastAsia="Times New Roman" w:hAnsi="Times New Roman"/>
-          <w:color w:val="000000"/>
-          <w:sz w:val="24"/>
-          <w:szCs w:val="24"/>
-        </w:rPr>
-        <w:t>: Описать</w:t>
-      </w:r>
-      <w:proofErr w:type="gramEnd"/>
-      <w:r>
-        <w:rPr>
-          <w:rFonts w:ascii="Times New Roman" w:eastAsia="Times New Roman" w:hAnsi="Times New Roman"/>
-          <w:color w:val="000000"/>
-          <w:sz w:val="24"/>
-          <w:szCs w:val="24"/>
-        </w:rPr>
-        <w:t xml:space="preserve"> интерфейс и возможности работы с системой (текстовый документ или презентация или </w:t>
-      </w:r>
-      <w:proofErr w:type="spellStart"/>
-      <w:r>
-        <w:rPr>
-          <w:rFonts w:ascii="Times New Roman" w:eastAsia="Times New Roman" w:hAnsi="Times New Roman"/>
-          <w:color w:val="000000"/>
-          <w:sz w:val="24"/>
-          <w:szCs w:val="24"/>
-        </w:rPr>
-        <w:t>скринкаст</w:t>
-      </w:r>
-      <w:proofErr w:type="spellEnd"/>
-      <w:r>
-        <w:rPr>
-          <w:rFonts w:ascii="Times New Roman" w:eastAsia="Times New Roman" w:hAnsi="Times New Roman"/>
-          <w:color w:val="000000"/>
-          <w:sz w:val="24"/>
-          <w:szCs w:val="24"/>
-        </w:rPr>
-        <w:t>)</w:t>
+        <w:lastRenderedPageBreak/>
+        <w:t>Примечание: Описать интерфейс и возможности работы с системой (текстовый документ или презентация или скринкаст)</w:t>
       </w:r>
     </w:p>
     <w:p>
@@ -2230,19 +1944,11 @@
         </w:rPr>
       </w:pPr>
       <w:r>
-        <w:rPr>
-          <w:rFonts w:ascii="Times New Roman" w:eastAsia="Times New Roman" w:hAnsi="Times New Roman"/>
-          <w:noProof/>
-          <w:color w:val="000000"/>
-          <w:sz w:val="24"/>
-          <w:szCs w:val="24"/>
-        </w:rPr>
-        <w:lastRenderedPageBreak/>
         <w:drawing>
-          <wp:inline distT="0" distB="0" distL="0" distR="0" wp14:anchorId="7668E6B6" wp14:editId="3DD7F7E6">
-            <wp:extent cx="1152525" cy="1152525"/>
+          <wp:inline distT="0" distB="0" distL="0" distR="0" wp14:anchorId="138D7013" wp14:editId="341142F9">
+            <wp:extent cx="1514475" cy="1514475"/>
             <wp:effectExtent l="0" t="0" r="9525" b="9525"/>
-            <wp:docPr id="13" name="Рисунок 13"/>
+            <wp:docPr id="29" name="Рисунок 29"/>
             <wp:cNvGraphicFramePr>
               <a:graphicFrameLocks xmlns:a="http://schemas.openxmlformats.org/drawingml/2006/main" noChangeAspect="1"/>
             </wp:cNvGraphicFramePr>
@@ -2250,36 +1956,23 @@
               <a:graphicData uri="http://schemas.openxmlformats.org/drawingml/2006/picture">
                 <pic:pic xmlns:pic="http://schemas.openxmlformats.org/drawingml/2006/picture">
                   <pic:nvPicPr>
-                    <pic:cNvPr id="0" name="Picture 10"/>
-                    <pic:cNvPicPr>
-                      <a:picLocks noChangeAspect="1" noChangeArrowheads="1"/>
-                    </pic:cNvPicPr>
+                    <pic:cNvPr id="1" name=""/>
+                    <pic:cNvPicPr/>
                   </pic:nvPicPr>
                   <pic:blipFill>
-                    <a:blip r:embed="rId19" cstate="print">
-                      <a:extLst>
-                        <a:ext uri="{28A0092B-C50C-407E-A947-70E740481C1C}">
-                          <a14:useLocalDpi xmlns:a14="http://schemas.microsoft.com/office/drawing/2010/main" val="0"/>
-                        </a:ext>
-                      </a:extLst>
-                    </a:blip>
-                    <a:srcRect/>
+                    <a:blip r:embed="rId19"/>
                     <a:stretch>
                       <a:fillRect/>
                     </a:stretch>
                   </pic:blipFill>
-                  <pic:spPr bwMode="auto">
+                  <pic:spPr>
                     <a:xfrm>
                       <a:off x="0" y="0"/>
-                      <a:ext cx="1152525" cy="1152525"/>
+                      <a:ext cx="1514475" cy="1514475"/>
                     </a:xfrm>
                     <a:prstGeom prst="rect">
                       <a:avLst/>
                     </a:prstGeom>
-                    <a:noFill/>
-                    <a:ln>
-                      <a:noFill/>
-                    </a:ln>
                   </pic:spPr>
                 </pic:pic>
               </a:graphicData>
@@ -2424,17 +2117,11 @@
         </w:rPr>
       </w:pPr>
       <w:r>
-        <w:rPr>
-          <w:rFonts w:ascii="Times" w:eastAsia="Times" w:hAnsi="Times" w:cs="Times"/>
-          <w:noProof/>
-          <w:sz w:val="20"/>
-          <w:szCs w:val="20"/>
-        </w:rPr>
         <w:drawing>
-          <wp:inline distT="0" distB="0" distL="0" distR="0" wp14:anchorId="06AFFB7E" wp14:editId="24EAB35B">
-            <wp:extent cx="1190625" cy="1190625"/>
+          <wp:inline distT="0" distB="0" distL="0" distR="0" wp14:anchorId="6EA7D562" wp14:editId="37B1F036">
+            <wp:extent cx="1514475" cy="1514475"/>
             <wp:effectExtent l="0" t="0" r="9525" b="9525"/>
-            <wp:docPr id="14" name="Рисунок 14"/>
+            <wp:docPr id="30" name="Рисунок 30"/>
             <wp:cNvGraphicFramePr>
               <a:graphicFrameLocks xmlns:a="http://schemas.openxmlformats.org/drawingml/2006/main" noChangeAspect="1"/>
             </wp:cNvGraphicFramePr>
@@ -2442,36 +2129,23 @@
               <a:graphicData uri="http://schemas.openxmlformats.org/drawingml/2006/picture">
                 <pic:pic xmlns:pic="http://schemas.openxmlformats.org/drawingml/2006/picture">
                   <pic:nvPicPr>
-                    <pic:cNvPr id="0" name="Picture 11"/>
-                    <pic:cNvPicPr>
-                      <a:picLocks noChangeAspect="1" noChangeArrowheads="1"/>
-                    </pic:cNvPicPr>
+                    <pic:cNvPr id="1" name=""/>
+                    <pic:cNvPicPr/>
                   </pic:nvPicPr>
                   <pic:blipFill>
-                    <a:blip r:embed="rId21" cstate="print">
-                      <a:extLst>
-                        <a:ext uri="{28A0092B-C50C-407E-A947-70E740481C1C}">
-                          <a14:useLocalDpi xmlns:a14="http://schemas.microsoft.com/office/drawing/2010/main" val="0"/>
-                        </a:ext>
-                      </a:extLst>
-                    </a:blip>
-                    <a:srcRect/>
+                    <a:blip r:embed="rId21"/>
                     <a:stretch>
                       <a:fillRect/>
                     </a:stretch>
                   </pic:blipFill>
-                  <pic:spPr bwMode="auto">
+                  <pic:spPr>
                     <a:xfrm>
                       <a:off x="0" y="0"/>
-                      <a:ext cx="1190625" cy="1190625"/>
+                      <a:ext cx="1514475" cy="1514475"/>
                     </a:xfrm>
                     <a:prstGeom prst="rect">
                       <a:avLst/>
                     </a:prstGeom>
-                    <a:noFill/>
-                    <a:ln>
-                      <a:noFill/>
-                    </a:ln>
                   </pic:spPr>
                 </pic:pic>
               </a:graphicData>
@@ -2577,18 +2251,11 @@
         </w:rPr>
       </w:pPr>
       <w:r>
-        <w:rPr>
-          <w:rFonts w:ascii="Times New Roman" w:eastAsia="Times New Roman" w:hAnsi="Times New Roman"/>
-          <w:noProof/>
-          <w:color w:val="000000"/>
-          <w:sz w:val="24"/>
-          <w:szCs w:val="24"/>
-        </w:rPr>
         <w:drawing>
-          <wp:inline distT="0" distB="0" distL="0" distR="0" wp14:anchorId="758C5C28" wp14:editId="71A3D56F">
-            <wp:extent cx="1323975" cy="1323975"/>
+          <wp:inline distT="0" distB="0" distL="0" distR="0" wp14:anchorId="0683F4AB" wp14:editId="0F4DEF82">
+            <wp:extent cx="1514475" cy="1514475"/>
             <wp:effectExtent l="0" t="0" r="9525" b="9525"/>
-            <wp:docPr id="15" name="Рисунок 15"/>
+            <wp:docPr id="31" name="Рисунок 31"/>
             <wp:cNvGraphicFramePr>
               <a:graphicFrameLocks xmlns:a="http://schemas.openxmlformats.org/drawingml/2006/main" noChangeAspect="1"/>
             </wp:cNvGraphicFramePr>
@@ -2596,36 +2263,23 @@
               <a:graphicData uri="http://schemas.openxmlformats.org/drawingml/2006/picture">
                 <pic:pic xmlns:pic="http://schemas.openxmlformats.org/drawingml/2006/picture">
                   <pic:nvPicPr>
-                    <pic:cNvPr id="0" name="Picture 12"/>
-                    <pic:cNvPicPr>
-                      <a:picLocks noChangeAspect="1" noChangeArrowheads="1"/>
-                    </pic:cNvPicPr>
+                    <pic:cNvPr id="1" name=""/>
+                    <pic:cNvPicPr/>
                   </pic:nvPicPr>
                   <pic:blipFill>
-                    <a:blip r:embed="rId22">
-                      <a:extLst>
-                        <a:ext uri="{28A0092B-C50C-407E-A947-70E740481C1C}">
-                          <a14:useLocalDpi xmlns:a14="http://schemas.microsoft.com/office/drawing/2010/main" val="0"/>
-                        </a:ext>
-                      </a:extLst>
-                    </a:blip>
-                    <a:srcRect/>
+                    <a:blip r:embed="rId22"/>
                     <a:stretch>
                       <a:fillRect/>
                     </a:stretch>
                   </pic:blipFill>
-                  <pic:spPr bwMode="auto">
+                  <pic:spPr>
                     <a:xfrm>
                       <a:off x="0" y="0"/>
-                      <a:ext cx="1323975" cy="1323975"/>
+                      <a:ext cx="1514475" cy="1514475"/>
                     </a:xfrm>
                     <a:prstGeom prst="rect">
                       <a:avLst/>
                     </a:prstGeom>
-                    <a:noFill/>
-                    <a:ln>
-                      <a:noFill/>
-                    </a:ln>
                   </pic:spPr>
                 </pic:pic>
               </a:graphicData>
@@ -2742,30 +2396,13 @@
           <w:szCs w:val="20"/>
         </w:rPr>
       </w:pPr>
-    </w:p>
-    <w:p>
-      <w:pPr>
-        <w:spacing w:after="0" w:line="240" w:lineRule="auto"/>
-        <w:rPr>
-          <w:rFonts w:ascii="Times" w:eastAsia="Times" w:hAnsi="Times" w:cs="Times"/>
-          <w:b/>
-          <w:sz w:val="20"/>
-          <w:szCs w:val="20"/>
-        </w:rPr>
-      </w:pPr>
-      <w:r>
-        <w:rPr>
-          <w:rFonts w:ascii="Times New Roman" w:eastAsia="Times New Roman" w:hAnsi="Times New Roman"/>
-          <w:noProof/>
-          <w:color w:val="000000"/>
-          <w:sz w:val="24"/>
-          <w:szCs w:val="24"/>
-        </w:rPr>
+      <w:r>
+        <w:lastRenderedPageBreak/>
         <w:drawing>
-          <wp:inline distT="0" distB="0" distL="0" distR="0" wp14:anchorId="382C6498" wp14:editId="66AF34F6">
-            <wp:extent cx="1504950" cy="1504950"/>
-            <wp:effectExtent l="0" t="0" r="0" b="0"/>
-            <wp:docPr id="16" name="Рисунок 16"/>
+          <wp:inline distT="0" distB="0" distL="0" distR="0" wp14:anchorId="48DF6B2D" wp14:editId="3E1F85F3">
+            <wp:extent cx="1514475" cy="1514475"/>
+            <wp:effectExtent l="0" t="0" r="9525" b="9525"/>
+            <wp:docPr id="32" name="Рисунок 32"/>
             <wp:cNvGraphicFramePr>
               <a:graphicFrameLocks xmlns:a="http://schemas.openxmlformats.org/drawingml/2006/main" noChangeAspect="1"/>
             </wp:cNvGraphicFramePr>
@@ -2773,36 +2410,23 @@
               <a:graphicData uri="http://schemas.openxmlformats.org/drawingml/2006/picture">
                 <pic:pic xmlns:pic="http://schemas.openxmlformats.org/drawingml/2006/picture">
                   <pic:nvPicPr>
-                    <pic:cNvPr id="0" name="Picture 13"/>
-                    <pic:cNvPicPr>
-                      <a:picLocks noChangeAspect="1" noChangeArrowheads="1"/>
-                    </pic:cNvPicPr>
+                    <pic:cNvPr id="1" name=""/>
+                    <pic:cNvPicPr/>
                   </pic:nvPicPr>
                   <pic:blipFill>
-                    <a:blip r:embed="rId23">
-                      <a:extLst>
-                        <a:ext uri="{28A0092B-C50C-407E-A947-70E740481C1C}">
-                          <a14:useLocalDpi xmlns:a14="http://schemas.microsoft.com/office/drawing/2010/main" val="0"/>
-                        </a:ext>
-                      </a:extLst>
-                    </a:blip>
-                    <a:srcRect/>
+                    <a:blip r:embed="rId23"/>
                     <a:stretch>
                       <a:fillRect/>
                     </a:stretch>
                   </pic:blipFill>
-                  <pic:spPr bwMode="auto">
+                  <pic:spPr>
                     <a:xfrm>
                       <a:off x="0" y="0"/>
-                      <a:ext cx="1504950" cy="1504950"/>
+                      <a:ext cx="1514475" cy="1514475"/>
                     </a:xfrm>
                     <a:prstGeom prst="rect">
                       <a:avLst/>
                     </a:prstGeom>
-                    <a:noFill/>
-                    <a:ln>
-                      <a:noFill/>
-                    </a:ln>
                   </pic:spPr>
                 </pic:pic>
               </a:graphicData>
@@ -2813,86 +2437,6 @@
     </w:p>
     <w:p>
       <w:pPr>
-        <w:spacing w:after="0" w:line="240" w:lineRule="auto"/>
-        <w:rPr>
-          <w:rFonts w:ascii="Times" w:eastAsia="Times" w:hAnsi="Times" w:cs="Times"/>
-          <w:sz w:val="20"/>
-          <w:szCs w:val="20"/>
-        </w:rPr>
-      </w:pPr>
-    </w:p>
-    <w:p>
-      <w:pPr>
-        <w:spacing w:after="0" w:line="240" w:lineRule="auto"/>
-        <w:rPr>
-          <w:rFonts w:ascii="Times" w:eastAsia="Times" w:hAnsi="Times" w:cs="Times"/>
-          <w:sz w:val="20"/>
-          <w:szCs w:val="20"/>
-        </w:rPr>
-      </w:pPr>
-    </w:p>
-    <w:p>
-      <w:pPr>
-        <w:spacing w:after="0" w:line="240" w:lineRule="auto"/>
-        <w:rPr>
-          <w:rFonts w:ascii="Times" w:eastAsia="Times" w:hAnsi="Times" w:cs="Times"/>
-          <w:sz w:val="20"/>
-          <w:szCs w:val="20"/>
-        </w:rPr>
-      </w:pPr>
-    </w:p>
-    <w:p>
-      <w:pPr>
-        <w:spacing w:after="0" w:line="240" w:lineRule="auto"/>
-        <w:rPr>
-          <w:rFonts w:ascii="Times" w:eastAsia="Times" w:hAnsi="Times" w:cs="Times"/>
-          <w:sz w:val="20"/>
-          <w:szCs w:val="20"/>
-        </w:rPr>
-      </w:pPr>
-    </w:p>
-    <w:p>
-      <w:pPr>
-        <w:spacing w:after="0" w:line="240" w:lineRule="auto"/>
-        <w:rPr>
-          <w:rFonts w:ascii="Times" w:eastAsia="Times" w:hAnsi="Times" w:cs="Times"/>
-          <w:sz w:val="20"/>
-          <w:szCs w:val="20"/>
-        </w:rPr>
-      </w:pPr>
-    </w:p>
-    <w:p>
-      <w:pPr>
-        <w:spacing w:after="0" w:line="240" w:lineRule="auto"/>
-        <w:rPr>
-          <w:rFonts w:ascii="Times" w:eastAsia="Times" w:hAnsi="Times" w:cs="Times"/>
-          <w:sz w:val="20"/>
-          <w:szCs w:val="20"/>
-        </w:rPr>
-      </w:pPr>
-    </w:p>
-    <w:p>
-      <w:pPr>
-        <w:spacing w:after="0" w:line="240" w:lineRule="auto"/>
-        <w:rPr>
-          <w:rFonts w:ascii="Times" w:eastAsia="Times" w:hAnsi="Times" w:cs="Times"/>
-          <w:sz w:val="20"/>
-          <w:szCs w:val="20"/>
-        </w:rPr>
-      </w:pPr>
-    </w:p>
-    <w:p>
-      <w:pPr>
-        <w:spacing w:after="0" w:line="240" w:lineRule="auto"/>
-        <w:rPr>
-          <w:rFonts w:ascii="Times" w:eastAsia="Times" w:hAnsi="Times" w:cs="Times"/>
-          <w:sz w:val="20"/>
-          <w:szCs w:val="20"/>
-        </w:rPr>
-      </w:pPr>
-    </w:p>
-    <w:p>
-      <w:pPr>
         <w:pStyle w:val="1"/>
         <w:jc w:val="center"/>
       </w:pPr>
@@ -3031,17 +2575,11 @@
         </w:rPr>
       </w:pPr>
       <w:r>
-        <w:rPr>
-          <w:rFonts w:ascii="Times" w:eastAsia="Times" w:hAnsi="Times" w:cs="Times"/>
-          <w:noProof/>
-          <w:sz w:val="20"/>
-          <w:szCs w:val="20"/>
-        </w:rPr>
         <w:drawing>
-          <wp:inline distT="0" distB="0" distL="0" distR="0" wp14:anchorId="155DFCE1" wp14:editId="2BF7F647">
-            <wp:extent cx="1276350" cy="1276350"/>
-            <wp:effectExtent l="0" t="0" r="0" b="0"/>
-            <wp:docPr id="18" name="Рисунок 18"/>
+          <wp:inline distT="0" distB="0" distL="0" distR="0" wp14:anchorId="132AF5FE" wp14:editId="722BBA42">
+            <wp:extent cx="1514475" cy="1514475"/>
+            <wp:effectExtent l="0" t="0" r="9525" b="9525"/>
+            <wp:docPr id="33" name="Рисунок 33"/>
             <wp:cNvGraphicFramePr>
               <a:graphicFrameLocks xmlns:a="http://schemas.openxmlformats.org/drawingml/2006/main" noChangeAspect="1"/>
             </wp:cNvGraphicFramePr>
@@ -3049,36 +2587,23 @@
               <a:graphicData uri="http://schemas.openxmlformats.org/drawingml/2006/picture">
                 <pic:pic xmlns:pic="http://schemas.openxmlformats.org/drawingml/2006/picture">
                   <pic:nvPicPr>
-                    <pic:cNvPr id="0" name="Picture 15"/>
-                    <pic:cNvPicPr>
-                      <a:picLocks noChangeAspect="1" noChangeArrowheads="1"/>
-                    </pic:cNvPicPr>
+                    <pic:cNvPr id="1" name=""/>
+                    <pic:cNvPicPr/>
                   </pic:nvPicPr>
                   <pic:blipFill>
-                    <a:blip r:embed="rId24">
-                      <a:extLst>
-                        <a:ext uri="{28A0092B-C50C-407E-A947-70E740481C1C}">
-                          <a14:useLocalDpi xmlns:a14="http://schemas.microsoft.com/office/drawing/2010/main" val="0"/>
-                        </a:ext>
-                      </a:extLst>
-                    </a:blip>
-                    <a:srcRect/>
+                    <a:blip r:embed="rId24"/>
                     <a:stretch>
                       <a:fillRect/>
                     </a:stretch>
                   </pic:blipFill>
-                  <pic:spPr bwMode="auto">
+                  <pic:spPr>
                     <a:xfrm>
                       <a:off x="0" y="0"/>
-                      <a:ext cx="1276350" cy="1276350"/>
+                      <a:ext cx="1514475" cy="1514475"/>
                     </a:xfrm>
                     <a:prstGeom prst="rect">
                       <a:avLst/>
                     </a:prstGeom>
-                    <a:noFill/>
-                    <a:ln>
-                      <a:noFill/>
-                    </a:ln>
                   </pic:spPr>
                 </pic:pic>
               </a:graphicData>
@@ -3139,27 +2664,7 @@
           <w:sz w:val="24"/>
           <w:szCs w:val="24"/>
         </w:rPr>
-        <w:t>Примечание</w:t>
-      </w:r>
-      <w:proofErr w:type="gramStart"/>
-      <w:r>
-        <w:rPr>
-          <w:rFonts w:ascii="Times New Roman" w:eastAsia="Times New Roman" w:hAnsi="Times New Roman"/>
-          <w:color w:val="000000"/>
-          <w:sz w:val="24"/>
-          <w:szCs w:val="24"/>
-        </w:rPr>
-        <w:t>: Представить</w:t>
-      </w:r>
-      <w:proofErr w:type="gramEnd"/>
-      <w:r>
-        <w:rPr>
-          <w:rFonts w:ascii="Times New Roman" w:eastAsia="Times New Roman" w:hAnsi="Times New Roman"/>
-          <w:color w:val="000000"/>
-          <w:sz w:val="24"/>
-          <w:szCs w:val="24"/>
-        </w:rPr>
-        <w:t xml:space="preserve"> в виде схемы (интеллект-карта) </w:t>
+        <w:t xml:space="preserve">Примечание: Представить в виде схемы (интеллект-карта) </w:t>
       </w:r>
     </w:p>
     <w:p>
@@ -3318,17 +2823,11 @@
         <w:t xml:space="preserve"> </w:t>
       </w:r>
       <w:r>
-        <w:rPr>
-          <w:rFonts w:ascii="Times" w:eastAsia="Times" w:hAnsi="Times" w:cs="Times"/>
-          <w:noProof/>
-          <w:sz w:val="20"/>
-          <w:szCs w:val="20"/>
-        </w:rPr>
         <w:drawing>
-          <wp:inline distT="0" distB="0" distL="0" distR="0" wp14:anchorId="62B3102C" wp14:editId="29946937">
-            <wp:extent cx="1409700" cy="1409700"/>
-            <wp:effectExtent l="0" t="0" r="0" b="0"/>
-            <wp:docPr id="19" name="Рисунок 19"/>
+          <wp:inline distT="0" distB="0" distL="0" distR="0" wp14:anchorId="6C9BBE29" wp14:editId="2DDB1B83">
+            <wp:extent cx="1514475" cy="1514475"/>
+            <wp:effectExtent l="0" t="0" r="9525" b="9525"/>
+            <wp:docPr id="34" name="Рисунок 34"/>
             <wp:cNvGraphicFramePr>
               <a:graphicFrameLocks xmlns:a="http://schemas.openxmlformats.org/drawingml/2006/main" noChangeAspect="1"/>
             </wp:cNvGraphicFramePr>
@@ -3336,36 +2835,23 @@
               <a:graphicData uri="http://schemas.openxmlformats.org/drawingml/2006/picture">
                 <pic:pic xmlns:pic="http://schemas.openxmlformats.org/drawingml/2006/picture">
                   <pic:nvPicPr>
-                    <pic:cNvPr id="0" name="Picture 16"/>
-                    <pic:cNvPicPr>
-                      <a:picLocks noChangeAspect="1" noChangeArrowheads="1"/>
-                    </pic:cNvPicPr>
+                    <pic:cNvPr id="1" name=""/>
+                    <pic:cNvPicPr/>
                   </pic:nvPicPr>
                   <pic:blipFill>
-                    <a:blip r:embed="rId25">
-                      <a:extLst>
-                        <a:ext uri="{28A0092B-C50C-407E-A947-70E740481C1C}">
-                          <a14:useLocalDpi xmlns:a14="http://schemas.microsoft.com/office/drawing/2010/main" val="0"/>
-                        </a:ext>
-                      </a:extLst>
-                    </a:blip>
-                    <a:srcRect/>
+                    <a:blip r:embed="rId25"/>
                     <a:stretch>
                       <a:fillRect/>
                     </a:stretch>
                   </pic:blipFill>
-                  <pic:spPr bwMode="auto">
+                  <pic:spPr>
                     <a:xfrm>
                       <a:off x="0" y="0"/>
-                      <a:ext cx="1409700" cy="1409700"/>
+                      <a:ext cx="1514475" cy="1514475"/>
                     </a:xfrm>
                     <a:prstGeom prst="rect">
                       <a:avLst/>
                     </a:prstGeom>
-                    <a:noFill/>
-                    <a:ln>
-                      <a:noFill/>
-                    </a:ln>
                   </pic:spPr>
                 </pic:pic>
               </a:graphicData>
@@ -3407,6 +2893,7 @@
           <w:sz w:val="24"/>
           <w:szCs w:val="24"/>
         </w:rPr>
+        <w:lastRenderedPageBreak/>
         <w:t xml:space="preserve">Задание 2.2. </w:t>
       </w:r>
       <w:r>
@@ -3418,55 +2905,7 @@
           <w:sz w:val="24"/>
           <w:szCs w:val="24"/>
         </w:rPr>
-        <w:t xml:space="preserve">Изучить и оценить профессиональный кодекс этики ACM, IEEE </w:t>
-      </w:r>
-      <w:proofErr w:type="spellStart"/>
-      <w:r>
-        <w:rPr>
-          <w:rFonts w:ascii="Times New Roman" w:eastAsia="Times New Roman" w:hAnsi="Times New Roman"/>
-          <w:b/>
-          <w:i/>
-          <w:color w:val="000000"/>
-          <w:sz w:val="24"/>
-          <w:szCs w:val="24"/>
-        </w:rPr>
-        <w:t>Computer</w:t>
-      </w:r>
-      <w:proofErr w:type="spellEnd"/>
-      <w:r>
-        <w:rPr>
-          <w:rFonts w:ascii="Times New Roman" w:eastAsia="Times New Roman" w:hAnsi="Times New Roman"/>
-          <w:b/>
-          <w:i/>
-          <w:color w:val="000000"/>
-          <w:sz w:val="24"/>
-          <w:szCs w:val="24"/>
-        </w:rPr>
-        <w:t xml:space="preserve"> </w:t>
-      </w:r>
-      <w:proofErr w:type="spellStart"/>
-      <w:r>
-        <w:rPr>
-          <w:rFonts w:ascii="Times New Roman" w:eastAsia="Times New Roman" w:hAnsi="Times New Roman"/>
-          <w:b/>
-          <w:i/>
-          <w:color w:val="000000"/>
-          <w:sz w:val="24"/>
-          <w:szCs w:val="24"/>
-        </w:rPr>
-        <w:t>Society</w:t>
-      </w:r>
-      <w:proofErr w:type="spellEnd"/>
-      <w:r>
-        <w:rPr>
-          <w:rFonts w:ascii="Times New Roman" w:eastAsia="Times New Roman" w:hAnsi="Times New Roman"/>
-          <w:b/>
-          <w:i/>
-          <w:color w:val="000000"/>
-          <w:sz w:val="24"/>
-          <w:szCs w:val="24"/>
-        </w:rPr>
-        <w:t xml:space="preserve"> и других организаций.</w:t>
+        <w:t>Изучить и оценить профессиональный кодекс этики ACM, IEEE Computer Society и других организаций.</w:t>
       </w:r>
     </w:p>
     <w:p>
@@ -3550,7 +2989,6 @@
           <w:sz w:val="24"/>
           <w:szCs w:val="24"/>
         </w:rPr>
-        <w:lastRenderedPageBreak/>
         <w:t>_____________________________________________________________________________</w:t>
       </w:r>
     </w:p>
@@ -3693,18 +3131,11 @@
         </w:rPr>
       </w:pPr>
       <w:r>
-        <w:rPr>
-          <w:rFonts w:ascii="Times" w:eastAsia="Times" w:hAnsi="Times" w:cs="Times"/>
-          <w:b/>
-          <w:noProof/>
-          <w:sz w:val="20"/>
-          <w:szCs w:val="20"/>
-        </w:rPr>
         <w:drawing>
-          <wp:inline distT="0" distB="0" distL="0" distR="0" wp14:anchorId="1C1D242F" wp14:editId="6DD8890B">
-            <wp:extent cx="1447800" cy="1447800"/>
-            <wp:effectExtent l="0" t="0" r="0" b="0"/>
-            <wp:docPr id="20" name="Рисунок 20"/>
+          <wp:inline distT="0" distB="0" distL="0" distR="0" wp14:anchorId="77EBD3BD" wp14:editId="2D2701BB">
+            <wp:extent cx="1514475" cy="1514475"/>
+            <wp:effectExtent l="0" t="0" r="9525" b="9525"/>
+            <wp:docPr id="35" name="Рисунок 35"/>
             <wp:cNvGraphicFramePr>
               <a:graphicFrameLocks xmlns:a="http://schemas.openxmlformats.org/drawingml/2006/main" noChangeAspect="1"/>
             </wp:cNvGraphicFramePr>
@@ -3712,36 +3143,23 @@
               <a:graphicData uri="http://schemas.openxmlformats.org/drawingml/2006/picture">
                 <pic:pic xmlns:pic="http://schemas.openxmlformats.org/drawingml/2006/picture">
                   <pic:nvPicPr>
-                    <pic:cNvPr id="0" name="Picture 17"/>
-                    <pic:cNvPicPr>
-                      <a:picLocks noChangeAspect="1" noChangeArrowheads="1"/>
-                    </pic:cNvPicPr>
+                    <pic:cNvPr id="1" name=""/>
+                    <pic:cNvPicPr/>
                   </pic:nvPicPr>
                   <pic:blipFill>
-                    <a:blip r:embed="rId26">
-                      <a:extLst>
-                        <a:ext uri="{28A0092B-C50C-407E-A947-70E740481C1C}">
-                          <a14:useLocalDpi xmlns:a14="http://schemas.microsoft.com/office/drawing/2010/main" val="0"/>
-                        </a:ext>
-                      </a:extLst>
-                    </a:blip>
-                    <a:srcRect/>
+                    <a:blip r:embed="rId26"/>
                     <a:stretch>
                       <a:fillRect/>
                     </a:stretch>
                   </pic:blipFill>
-                  <pic:spPr bwMode="auto">
+                  <pic:spPr>
                     <a:xfrm>
                       <a:off x="0" y="0"/>
-                      <a:ext cx="1447800" cy="1447800"/>
+                      <a:ext cx="1514475" cy="1514475"/>
                     </a:xfrm>
                     <a:prstGeom prst="rect">
                       <a:avLst/>
                     </a:prstGeom>
-                    <a:noFill/>
-                    <a:ln>
-                      <a:noFill/>
-                    </a:ln>
                   </pic:spPr>
                 </pic:pic>
               </a:graphicData>
@@ -3825,29 +3243,7 @@
           <w:sz w:val="24"/>
           <w:szCs w:val="24"/>
         </w:rPr>
-        <w:t xml:space="preserve">возможность одновременного выполнения нескольких приложений (однозадачные, многозадачные), для многозадачных ОС указать вид многозадачности (вытесняющая или </w:t>
-      </w:r>
-      <w:proofErr w:type="spellStart"/>
-      <w:r>
-        <w:rPr>
-          <w:rFonts w:ascii="Times New Roman" w:eastAsia="Times New Roman" w:hAnsi="Times New Roman"/>
-          <w:b/>
-          <w:color w:val="000000"/>
-          <w:sz w:val="24"/>
-          <w:szCs w:val="24"/>
-        </w:rPr>
-        <w:t>невытесняющая</w:t>
-      </w:r>
-      <w:proofErr w:type="spellEnd"/>
-      <w:r>
-        <w:rPr>
-          <w:rFonts w:ascii="Times New Roman" w:eastAsia="Times New Roman" w:hAnsi="Times New Roman"/>
-          <w:b/>
-          <w:color w:val="000000"/>
-          <w:sz w:val="24"/>
-          <w:szCs w:val="24"/>
-        </w:rPr>
-        <w:t>), имеется ли возможность многопоточного выполнения приложений; наличие механизмов защиты информации пользователей (одно-, или многопользовательская ОС), какими средствами производится защита информации в многопользовательских ОС (права доступа пользователей к файлам и каталогам, средства шифрования информации и т.д.); сетевые возможности ОС: тип сети, наличие специализированных функций ОС, выполняемых в сети (файл-сервер, принт-сервер, PROXY-сервер и т.д.).</w:t>
+        <w:t>возможность одновременного выполнения нескольких приложений (однозадачные, многозадачные), для многозадачных ОС указать вид многозадачности (вытесняющая или невытесняющая), имеется ли возможность многопоточного выполнения приложений; наличие механизмов защиты информации пользователей (одно-, или многопользовательская ОС), какими средствами производится защита информации в многопользовательских ОС (права доступа пользователей к файлам и каталогам, средства шифрования информации и т.д.); сетевые возможности ОС: тип сети, наличие специализированных функций ОС, выполняемых в сети (файл-сервер, принт-сервер, PROXY-сервер и т.д.).</w:t>
       </w:r>
     </w:p>
     <w:p>
@@ -4085,30 +3481,7 @@
           <w:sz w:val="24"/>
           <w:szCs w:val="24"/>
         </w:rPr>
-        <w:lastRenderedPageBreak/>
-        <w:t xml:space="preserve">модель микропроцессора; тактовая частота микропроцессора; объем и вид памяти (DIMM, RIMM, DDR и т.д.); модель системной платы; шины системной платы (ISA, VLB, PCI, AGP и т.д.); накопители на магнитных и магнитооптических дисках; модель винчестера, ёмкость, интерфейс (SCSI, ATA, </w:t>
-      </w:r>
-      <w:proofErr w:type="spellStart"/>
-      <w:r>
-        <w:rPr>
-          <w:rFonts w:ascii="Times New Roman" w:eastAsia="Times New Roman" w:hAnsi="Times New Roman"/>
-          <w:b/>
-          <w:color w:val="000000"/>
-          <w:sz w:val="24"/>
-          <w:szCs w:val="24"/>
-        </w:rPr>
-        <w:t>Ultra</w:t>
-      </w:r>
-      <w:proofErr w:type="spellEnd"/>
-      <w:r>
-        <w:rPr>
-          <w:rFonts w:ascii="Times New Roman" w:eastAsia="Times New Roman" w:hAnsi="Times New Roman"/>
-          <w:b/>
-          <w:color w:val="000000"/>
-          <w:sz w:val="24"/>
-          <w:szCs w:val="24"/>
-        </w:rPr>
-        <w:t>-ATA); модель видеокарты, объем видеопамяти; дополнительное оборудование (модемы, сетевые адаптеры и т.д.).</w:t>
+        <w:t>модель микропроцессора; тактовая частота микропроцессора; объем и вид памяти (DIMM, RIMM, DDR и т.д.); модель системной платы; шины системной платы (ISA, VLB, PCI, AGP и т.д.); накопители на магнитных и магнитооптических дисках; модель винчестера, ёмкость, интерфейс (SCSI, ATA, Ultra-ATA); модель видеокарты, объем видеопамяти; дополнительное оборудование (модемы, сетевые адаптеры и т.д.).</w:t>
       </w:r>
     </w:p>
     <w:p>
@@ -4171,18 +3544,11 @@
         </w:rPr>
       </w:pPr>
       <w:r>
-        <w:rPr>
-          <w:rFonts w:ascii="Times" w:eastAsia="Times" w:hAnsi="Times" w:cs="Times"/>
-          <w:b/>
-          <w:noProof/>
-          <w:sz w:val="20"/>
-          <w:szCs w:val="20"/>
-        </w:rPr>
         <w:drawing>
-          <wp:inline distT="0" distB="0" distL="0" distR="0" wp14:anchorId="1FE0ED47" wp14:editId="45567068">
-            <wp:extent cx="1143000" cy="1143000"/>
-            <wp:effectExtent l="0" t="0" r="0" b="0"/>
-            <wp:docPr id="21" name="Рисунок 21"/>
+          <wp:inline distT="0" distB="0" distL="0" distR="0" wp14:anchorId="2CDDEBB8" wp14:editId="58A8C0D1">
+            <wp:extent cx="1514475" cy="1514475"/>
+            <wp:effectExtent l="0" t="0" r="9525" b="9525"/>
+            <wp:docPr id="36" name="Рисунок 36"/>
             <wp:cNvGraphicFramePr>
               <a:graphicFrameLocks xmlns:a="http://schemas.openxmlformats.org/drawingml/2006/main" noChangeAspect="1"/>
             </wp:cNvGraphicFramePr>
@@ -4190,36 +3556,23 @@
               <a:graphicData uri="http://schemas.openxmlformats.org/drawingml/2006/picture">
                 <pic:pic xmlns:pic="http://schemas.openxmlformats.org/drawingml/2006/picture">
                   <pic:nvPicPr>
-                    <pic:cNvPr id="0" name="Picture 18"/>
-                    <pic:cNvPicPr>
-                      <a:picLocks noChangeAspect="1" noChangeArrowheads="1"/>
-                    </pic:cNvPicPr>
+                    <pic:cNvPr id="1" name=""/>
+                    <pic:cNvPicPr/>
                   </pic:nvPicPr>
                   <pic:blipFill>
-                    <a:blip r:embed="rId27" cstate="print">
-                      <a:extLst>
-                        <a:ext uri="{28A0092B-C50C-407E-A947-70E740481C1C}">
-                          <a14:useLocalDpi xmlns:a14="http://schemas.microsoft.com/office/drawing/2010/main" val="0"/>
-                        </a:ext>
-                      </a:extLst>
-                    </a:blip>
-                    <a:srcRect/>
+                    <a:blip r:embed="rId27"/>
                     <a:stretch>
                       <a:fillRect/>
                     </a:stretch>
                   </pic:blipFill>
-                  <pic:spPr bwMode="auto">
+                  <pic:spPr>
                     <a:xfrm>
                       <a:off x="0" y="0"/>
-                      <a:ext cx="1143000" cy="1143000"/>
+                      <a:ext cx="1514475" cy="1514475"/>
                     </a:xfrm>
                     <a:prstGeom prst="rect">
                       <a:avLst/>
                     </a:prstGeom>
-                    <a:noFill/>
-                    <a:ln>
-                      <a:noFill/>
-                    </a:ln>
                   </pic:spPr>
                 </pic:pic>
               </a:graphicData>
@@ -4590,6 +3943,7 @@
       <w:r>
         <w:rPr>
           <w:rFonts w:ascii="Times New Roman" w:eastAsia="Times New Roman" w:hAnsi="Times New Roman"/>
+          <w:noProof/>
           <w:sz w:val="28"/>
           <w:szCs w:val="28"/>
         </w:rPr>
